--- a/conception/Rapport/DJAIZ_BADREDDINE_dossier_professionnel.docx
+++ b/conception/Rapport/DJAIZ_BADREDDINE_dossier_professionnel.docx
@@ -828,6 +828,7 @@
                 <w14:uncheckedState w14:val="2610" w14:font="MS Gothic"/>
               </w14:checkbox>
             </w:sdtPr>
+            <w:sdtEndPr/>
             <w:sdtContent>
               <w:p>
                 <w:pPr>
@@ -906,6 +907,7 @@
                 <w14:uncheckedState w14:val="2610" w14:font="MS Gothic"/>
               </w14:checkbox>
             </w:sdtPr>
+            <w:sdtEndPr/>
             <w:sdtContent>
               <w:p>
                 <w:pPr>
@@ -5168,6 +5170,7 @@
                 <w:sz w:val="24"/>
                 <w:szCs w:val="24"/>
               </w:rPr>
+              <w:lastRenderedPageBreak/>
               <w:t xml:space="preserve">Documents illustrant la pratique professionnelle </w:t>
             </w:r>
             <w:r>
@@ -5357,8 +5360,6 @@
               </w:rPr>
               <w:t>20</w:t>
             </w:r>
-            <w:bookmarkStart w:id="1" w:name="_GoBack"/>
-            <w:bookmarkEnd w:id="1"/>
           </w:p>
         </w:tc>
       </w:tr>
@@ -5696,6 +5697,7 @@
                   <w:listItem w:displayText="1" w:value="1"/>
                 </w:dropDownList>
               </w:sdtPr>
+              <w:sdtEndPr/>
               <w:sdtContent>
                 <w:r>
                   <w:t>1</w:t>
@@ -5736,8 +5738,8 @@
               </w:rPr>
               <w:t>Concevoir et développer des composants d'interface utilisateur en intégrant les recommandations de sécurité</w:t>
             </w:r>
-            <w:bookmarkStart w:id="2" w:name="IntAct11"/>
-            <w:bookmarkEnd w:id="2"/>
+            <w:bookmarkStart w:id="1" w:name="IntAct11"/>
+            <w:bookmarkEnd w:id="1"/>
           </w:p>
         </w:tc>
       </w:tr>
@@ -7090,6 +7092,7 @@
                   <w:calendar w:val="gregorian"/>
                 </w:date>
               </w:sdtPr>
+              <w:sdtEndPr/>
               <w:sdtContent>
                 <w:r>
                   <w:rPr>
@@ -7169,6 +7172,7 @@
                   <w:calendar w:val="gregorian"/>
                 </w:date>
               </w:sdtPr>
+              <w:sdtEndPr/>
               <w:sdtContent>
                 <w:r>
                   <w:rPr>
@@ -7768,6 +7772,7 @@
                 <w:sz w:val="16"/>
                 <w:szCs w:val="16"/>
               </w:rPr>
+              <w:lastRenderedPageBreak/>
               <w:tab/>
               <w:t>public void setNomAeroport(String nomAeroport) {</w:t>
             </w:r>
@@ -8552,6 +8557,7 @@
                   <w:listItem w:displayText="5" w:value="5"/>
                 </w:dropDownList>
               </w:sdtPr>
+              <w:sdtEndPr/>
               <w:sdtContent>
                 <w:r>
                   <w:t>2</w:t>
@@ -8592,8 +8598,8 @@
               </w:rPr>
               <w:t>Concevoir et développer la persistance des données en intégrant les recommandations de sécurité</w:t>
             </w:r>
-            <w:bookmarkStart w:id="3" w:name="IntAct21"/>
-            <w:bookmarkEnd w:id="3"/>
+            <w:bookmarkStart w:id="2" w:name="IntAct21"/>
+            <w:bookmarkEnd w:id="2"/>
           </w:p>
         </w:tc>
       </w:tr>
@@ -9414,6 +9420,7 @@
                 <w:b/>
                 <w:color w:val="404040" w:themeColor="text1" w:themeTint="BF"/>
               </w:rPr>
+              <w:lastRenderedPageBreak/>
               <w:t>2. Précisez les moyens utilisés :</w:t>
             </w:r>
           </w:p>
@@ -10182,6 +10189,7 @@
                   <w:calendar w:val="gregorian"/>
                 </w:date>
               </w:sdtPr>
+              <w:sdtEndPr/>
               <w:sdtContent>
                 <w:r>
                   <w:rPr>
@@ -10261,6 +10269,7 @@
                   <w:calendar w:val="gregorian"/>
                 </w:date>
               </w:sdtPr>
+              <w:sdtEndPr/>
               <w:sdtContent>
                 <w:r>
                   <w:rPr>
@@ -10386,6 +10395,7 @@
                 <w:b/>
                 <w:color w:val="404040" w:themeColor="text1" w:themeTint="BF"/>
               </w:rPr>
+              <w:lastRenderedPageBreak/>
               <w:t xml:space="preserve">5. Informations complémentaires </w:t>
             </w:r>
             <w:r>
@@ -10686,6 +10696,7 @@
                   <w:listItem w:displayText="5" w:value="5"/>
                 </w:dropDownList>
               </w:sdtPr>
+              <w:sdtEndPr/>
               <w:sdtContent>
                 <w:r>
                   <w:t>3</w:t>
@@ -10924,15 +10935,7 @@
                 <w:color w:val="000000"/>
                 <w:shd w:val="clear" w:color="auto" w:fill="F6F6F5"/>
               </w:rPr>
-              <w:t>un panier d'achat pour n</w:t>
-            </w:r>
-            <w:r>
-              <w:rPr>
-                <w:rFonts w:ascii="HelveticaNeueLight" w:hAnsi="HelveticaNeueLight"/>
-                <w:color w:val="000000"/>
-                <w:shd w:val="clear" w:color="auto" w:fill="F6F6F5"/>
-              </w:rPr>
-              <w:t>otre site web (shopping cart) avec </w:t>
+              <w:t>un panier d'achat pour notre site web (shopping cart) avec </w:t>
             </w:r>
             <w:r>
               <w:rPr>
@@ -12725,6 +12728,7 @@
                 <w:b/>
                 <w:color w:val="404040" w:themeColor="text1" w:themeTint="BF"/>
               </w:rPr>
+              <w:lastRenderedPageBreak/>
               <w:t xml:space="preserve">5. Informations complémentaires </w:t>
             </w:r>
             <w:r>
@@ -12791,6 +12795,15 @@
                 <w:rStyle w:val="Textedelespacerserv"/>
                 <w:rFonts w:eastAsia="Calibri"/>
               </w:rPr>
+              <w:t xml:space="preserve">Capture d’écran </w:t>
+            </w:r>
+            <w:bookmarkStart w:id="3" w:name="_GoBack"/>
+            <w:bookmarkEnd w:id="3"/>
+            <w:r>
+              <w:rPr>
+                <w:rStyle w:val="Textedelespacerserv"/>
+                <w:rFonts w:eastAsia="Calibri"/>
+              </w:rPr>
               <w:t>ONLINE SHOP : site web e-commerce en SPRINGBOOT</w:t>
             </w:r>
             <w:r>
@@ -12798,30 +12811,54 @@
                 <w:noProof/>
                 <w:lang w:eastAsia="fr-FR"/>
               </w:rPr>
-              <w:pict>
-                <v:shapetype id="_x0000_t75" coordsize="21600,21600" o:spt="75" o:preferrelative="t" path="m@4@5l@4@11@9@11@9@5xe" filled="f" stroked="f">
-                  <v:stroke joinstyle="miter"/>
-                  <v:formulas>
-                    <v:f eqn="if lineDrawn pixelLineWidth 0"/>
-                    <v:f eqn="sum @0 1 0"/>
-                    <v:f eqn="sum 0 0 @1"/>
-                    <v:f eqn="prod @2 1 2"/>
-                    <v:f eqn="prod @3 21600 pixelWidth"/>
-                    <v:f eqn="prod @3 21600 pixelHeight"/>
-                    <v:f eqn="sum @0 0 1"/>
-                    <v:f eqn="prod @6 1 2"/>
-                    <v:f eqn="prod @7 21600 pixelWidth"/>
-                    <v:f eqn="sum @8 21600 0"/>
-                    <v:f eqn="prod @7 21600 pixelHeight"/>
-                    <v:f eqn="sum @10 21600 0"/>
-                  </v:formulas>
-                  <v:path o:extrusionok="f" gradientshapeok="t" o:connecttype="rect"/>
-                  <o:lock v:ext="edit" aspectratio="t"/>
-                </v:shapetype>
-                <v:shape id="_x0000_i1035" type="#_x0000_t75" style="width:478pt;height:296.7pt">
-                  <v:imagedata r:id="rId16" o:title="Screenshot 2021-09-06 at 17-26-47 Créer une application Web Panier avec Spring Boot, Hibernate"/>
-                </v:shape>
-              </w:pict>
+              <w:drawing>
+                <wp:inline distT="0" distB="0" distL="0" distR="0">
+                  <wp:extent cx="8604250" cy="4593590"/>
+                  <wp:effectExtent l="0" t="0" r="6350" b="0"/>
+                  <wp:docPr id="11" name="Image 11" descr="C:\Users\77011-76-03\Documents\Créer une application Web Panier avec Spring Boot, Hibernate.png"/>
+                  <wp:cNvGraphicFramePr>
+                    <a:graphicFrameLocks xmlns:a="http://schemas.openxmlformats.org/drawingml/2006/main" noChangeAspect="1"/>
+                  </wp:cNvGraphicFramePr>
+                  <a:graphic xmlns:a="http://schemas.openxmlformats.org/drawingml/2006/main">
+                    <a:graphicData uri="http://schemas.openxmlformats.org/drawingml/2006/picture">
+                      <pic:pic xmlns:pic="http://schemas.openxmlformats.org/drawingml/2006/picture">
+                        <pic:nvPicPr>
+                          <pic:cNvPr id="0" name="Picture 8" descr="C:\Users\77011-76-03\Documents\Créer une application Web Panier avec Spring Boot, Hibernate.png"/>
+                          <pic:cNvPicPr>
+                            <a:picLocks noChangeAspect="1" noChangeArrowheads="1"/>
+                          </pic:cNvPicPr>
+                        </pic:nvPicPr>
+                        <pic:blipFill>
+                          <a:blip r:embed="rId16">
+                            <a:extLst>
+                              <a:ext uri="{28A0092B-C50C-407E-A947-70E740481C1C}">
+                                <a14:useLocalDpi xmlns:a14="http://schemas.microsoft.com/office/drawing/2010/main" val="0"/>
+                              </a:ext>
+                            </a:extLst>
+                          </a:blip>
+                          <a:srcRect/>
+                          <a:stretch>
+                            <a:fillRect/>
+                          </a:stretch>
+                        </pic:blipFill>
+                        <pic:spPr bwMode="auto">
+                          <a:xfrm>
+                            <a:off x="0" y="0"/>
+                            <a:ext cx="8604250" cy="4593590"/>
+                          </a:xfrm>
+                          <a:prstGeom prst="rect">
+                            <a:avLst/>
+                          </a:prstGeom>
+                          <a:noFill/>
+                          <a:ln>
+                            <a:noFill/>
+                          </a:ln>
+                        </pic:spPr>
+                      </pic:pic>
+                    </a:graphicData>
+                  </a:graphic>
+                </wp:inline>
+              </w:drawing>
             </w:r>
           </w:p>
         </w:tc>
@@ -13024,6 +13061,7 @@
                   <w:listItem w:displayText="5" w:value="5"/>
                 </w:dropDownList>
               </w:sdtPr>
+              <w:sdtEndPr/>
               <w:sdtContent>
                 <w:r>
                   <w:t>4</w:t>
@@ -13915,6 +13953,7 @@
                 <w:b/>
                 <w:color w:val="404040" w:themeColor="text1" w:themeTint="BF"/>
               </w:rPr>
+              <w:lastRenderedPageBreak/>
               <w:t>3. Avec qui avez-vous travaillé ?</w:t>
             </w:r>
           </w:p>
@@ -15100,6 +15139,7 @@
                   <w:calendar w:val="gregorian"/>
                 </w:date>
               </w:sdtPr>
+              <w:sdtEndPr/>
               <w:sdtContent>
                 <w:r>
                   <w:rPr>
@@ -15224,6 +15264,7 @@
                   <w:calendar w:val="gregorian"/>
                 </w:date>
               </w:sdtPr>
+              <w:sdtEndPr/>
               <w:sdtContent>
                 <w:r>
                   <w:rPr>
@@ -15348,6 +15389,7 @@
                   <w:calendar w:val="gregorian"/>
                 </w:date>
               </w:sdtPr>
+              <w:sdtEndPr/>
               <w:sdtContent>
                 <w:r>
                   <w:rPr>
@@ -15472,6 +15514,7 @@
                   <w:calendar w:val="gregorian"/>
                 </w:date>
               </w:sdtPr>
+              <w:sdtEndPr/>
               <w:sdtContent>
                 <w:r>
                   <w:rPr>
@@ -15596,6 +15639,7 @@
                   <w:calendar w:val="gregorian"/>
                 </w:date>
               </w:sdtPr>
+              <w:sdtEndPr/>
               <w:sdtContent>
                 <w:r>
                   <w:rPr>
@@ -15720,6 +15764,7 @@
                   <w:calendar w:val="gregorian"/>
                 </w:date>
               </w:sdtPr>
+              <w:sdtEndPr/>
               <w:sdtContent>
                 <w:r>
                   <w:rPr>
@@ -15844,6 +15889,7 @@
                   <w:calendar w:val="gregorian"/>
                 </w:date>
               </w:sdtPr>
+              <w:sdtEndPr/>
               <w:sdtContent>
                 <w:r>
                   <w:rPr>
@@ -15968,6 +16014,7 @@
                   <w:calendar w:val="gregorian"/>
                 </w:date>
               </w:sdtPr>
+              <w:sdtEndPr/>
               <w:sdtContent>
                 <w:r>
                   <w:rPr>
@@ -16092,6 +16139,7 @@
                   <w:calendar w:val="gregorian"/>
                 </w:date>
               </w:sdtPr>
+              <w:sdtEndPr/>
               <w:sdtContent>
                 <w:r>
                   <w:rPr>
@@ -16216,6 +16264,7 @@
                   <w:calendar w:val="gregorian"/>
                 </w:date>
               </w:sdtPr>
+              <w:sdtEndPr/>
               <w:sdtContent>
                 <w:r>
                   <w:rPr>
@@ -16775,6 +16824,7 @@
                                   <w:calendar w:val="gregorian"/>
                                 </w:date>
                               </w:sdtPr>
+                              <w:sdtEndPr/>
                               <w:sdtContent>
                                 <w:r>
                                   <w:t>05/08/2021</w:t>
@@ -17925,6 +17975,7 @@
           <w:noProof/>
           <w:lang w:eastAsia="fr-FR"/>
         </w:rPr>
+        <w:lastRenderedPageBreak/>
         <mc:AlternateContent>
           <mc:Choice Requires="wps">
             <w:drawing>
@@ -18384,7 +18435,30 @@
         </mc:Choice>
         <mc:Fallback>
           <w:pict>
-            <v:shape w14:anchorId="72AE6A85" id="_x0000_s1031" type="#_x0000_t186" style="position:absolute;left:0;text-align:left;margin-left:420.05pt;margin-top:780.45pt;width:37.35pt;height:29.7pt;rotation:90;z-index:-503316476;visibility:visible;mso-wrap-style:square;mso-wrap-distance-left:9pt;mso-wrap-distance-top:0;mso-wrap-distance-right:9pt;mso-wrap-distance-bottom:0;mso-position-horizontal:absolute;mso-position-horizontal-relative:margin;mso-position-vertical:absolute;mso-position-vertical-relative:page;v-text-anchor:middle" o:gfxdata="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" o:allowincell="f" stroked="f" strokeweight="0">
+            <v:shapetype w14:anchorId="72AE6A85" id="_x0000_t186" coordsize="21600,21600" o:spt="186" adj="1800" path="m@9,nfqx@0@0l@0@7qy0@4@0@8l@0@6qy@9,21600em@10,nfqx@5@0l@5@7qy21600@4@5@8l@5@6qy@10,21600em@9,nsqx@0@0l@0@7qy0@4@0@8l@0@6qy@9,21600l@10,21600qx@5@6l@5@8qy21600@4@5@7l@5@0qy@10,xe" filled="f">
+              <v:formulas>
+                <v:f eqn="val #0"/>
+                <v:f eqn="val width"/>
+                <v:f eqn="val height"/>
+                <v:f eqn="prod width 1 2"/>
+                <v:f eqn="prod height 1 2"/>
+                <v:f eqn="sum width 0 #0"/>
+                <v:f eqn="sum height 0 #0"/>
+                <v:f eqn="sum @4 0 #0"/>
+                <v:f eqn="sum @4 #0 0"/>
+                <v:f eqn="prod #0 2 1"/>
+                <v:f eqn="sum width 0 @9"/>
+                <v:f eqn="prod #0 9598 32768"/>
+                <v:f eqn="sum height 0 @11"/>
+                <v:f eqn="sum @11 #0 0"/>
+                <v:f eqn="sum width 0 @13"/>
+              </v:formulas>
+              <v:path o:extrusionok="f" limo="10800,10800" o:connecttype="custom" o:connectlocs="@3,0;0,@4;@3,@2;@1,@4" textboxrect="@13,@11,@14,@12"/>
+              <v:handles>
+                <v:h position="topLeft,#0" switch="" yrange="0,5400"/>
+              </v:handles>
+            </v:shapetype>
+            <v:shape id="_x0000_s1031" type="#_x0000_t186" style="position:absolute;left:0;text-align:left;margin-left:420.05pt;margin-top:780.45pt;width:37.35pt;height:29.7pt;rotation:90;z-index:-503316476;visibility:visible;mso-wrap-style:square;mso-wrap-distance-left:9pt;mso-wrap-distance-top:0;mso-wrap-distance-right:9pt;mso-wrap-distance-bottom:0;mso-position-horizontal:absolute;mso-position-horizontal-relative:margin;mso-position-vertical:absolute;mso-position-vertical-relative:page;v-text-anchor:middle" o:gfxdata="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" o:allowincell="f" stroked="f" strokeweight="0">
               <v:textbox>
                 <w:txbxContent>
                   <w:p>
@@ -18801,7 +18875,30 @@
         </mc:Choice>
         <mc:Fallback>
           <w:pict>
-            <v:shape w14:anchorId="72AE6A85" id="Forme automatique 2_1" o:spid="_x0000_s1033" type="#_x0000_t186" style="position:absolute;left:0;text-align:left;margin-left:420.05pt;margin-top:780.45pt;width:37.35pt;height:29.7pt;rotation:90;z-index:-503316462;visibility:visible;mso-wrap-style:square;mso-wrap-distance-left:9pt;mso-wrap-distance-top:0;mso-wrap-distance-right:9pt;mso-wrap-distance-bottom:0;mso-position-horizontal:absolute;mso-position-horizontal-relative:margin;mso-position-vertical:absolute;mso-position-vertical-relative:page;v-text-anchor:middle" o:gfxdata="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" o:allowincell="f" stroked="f" strokeweight="0">
+            <v:shapetype w14:anchorId="72AE6A85" id="_x0000_t186" coordsize="21600,21600" o:spt="186" adj="1800" path="m@9,nfqx@0@0l@0@7qy0@4@0@8l@0@6qy@9,21600em@10,nfqx@5@0l@5@7qy21600@4@5@8l@5@6qy@10,21600em@9,nsqx@0@0l@0@7qy0@4@0@8l@0@6qy@9,21600l@10,21600qx@5@6l@5@8qy21600@4@5@7l@5@0qy@10,xe" filled="f">
+              <v:formulas>
+                <v:f eqn="val #0"/>
+                <v:f eqn="val width"/>
+                <v:f eqn="val height"/>
+                <v:f eqn="prod width 1 2"/>
+                <v:f eqn="prod height 1 2"/>
+                <v:f eqn="sum width 0 #0"/>
+                <v:f eqn="sum height 0 #0"/>
+                <v:f eqn="sum @4 0 #0"/>
+                <v:f eqn="sum @4 #0 0"/>
+                <v:f eqn="prod #0 2 1"/>
+                <v:f eqn="sum width 0 @9"/>
+                <v:f eqn="prod #0 9598 32768"/>
+                <v:f eqn="sum height 0 @11"/>
+                <v:f eqn="sum @11 #0 0"/>
+                <v:f eqn="sum width 0 @13"/>
+              </v:formulas>
+              <v:path o:extrusionok="f" limo="10800,10800" o:connecttype="custom" o:connectlocs="@3,0;0,@4;@3,@2;@1,@4" textboxrect="@13,@11,@14,@12"/>
+              <v:handles>
+                <v:h position="topLeft,#0" switch="" yrange="0,5400"/>
+              </v:handles>
+            </v:shapetype>
+            <v:shape id="Forme automatique 2_1" o:spid="_x0000_s1033" type="#_x0000_t186" style="position:absolute;left:0;text-align:left;margin-left:420.05pt;margin-top:780.45pt;width:37.35pt;height:29.7pt;rotation:90;z-index:-503316462;visibility:visible;mso-wrap-style:square;mso-wrap-distance-left:9pt;mso-wrap-distance-top:0;mso-wrap-distance-right:9pt;mso-wrap-distance-bottom:0;mso-position-horizontal:absolute;mso-position-horizontal-relative:margin;mso-position-vertical:absolute;mso-position-vertical-relative:page;v-text-anchor:middle" o:gfxdata="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" o:allowincell="f" stroked="f" strokeweight="0">
               <v:textbox>
                 <w:txbxContent>
                   <w:p>
@@ -19218,7 +19315,30 @@
         </mc:Choice>
         <mc:Fallback>
           <w:pict>
-            <v:shape w14:anchorId="72AE6A85" id="Forme automatique 2_3" o:spid="_x0000_s1035" type="#_x0000_t186" style="position:absolute;left:0;text-align:left;margin-left:420.05pt;margin-top:780.45pt;width:37.35pt;height:29.7pt;rotation:90;z-index:-503316458;visibility:visible;mso-wrap-style:square;mso-wrap-distance-left:9pt;mso-wrap-distance-top:0;mso-wrap-distance-right:9pt;mso-wrap-distance-bottom:0;mso-position-horizontal:absolute;mso-position-horizontal-relative:margin;mso-position-vertical:absolute;mso-position-vertical-relative:page;v-text-anchor:middle" o:gfxdata="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" o:allowincell="f" stroked="f" strokeweight="0">
+            <v:shapetype w14:anchorId="72AE6A85" id="_x0000_t186" coordsize="21600,21600" o:spt="186" adj="1800" path="m@9,nfqx@0@0l@0@7qy0@4@0@8l@0@6qy@9,21600em@10,nfqx@5@0l@5@7qy21600@4@5@8l@5@6qy@10,21600em@9,nsqx@0@0l@0@7qy0@4@0@8l@0@6qy@9,21600l@10,21600qx@5@6l@5@8qy21600@4@5@7l@5@0qy@10,xe" filled="f">
+              <v:formulas>
+                <v:f eqn="val #0"/>
+                <v:f eqn="val width"/>
+                <v:f eqn="val height"/>
+                <v:f eqn="prod width 1 2"/>
+                <v:f eqn="prod height 1 2"/>
+                <v:f eqn="sum width 0 #0"/>
+                <v:f eqn="sum height 0 #0"/>
+                <v:f eqn="sum @4 0 #0"/>
+                <v:f eqn="sum @4 #0 0"/>
+                <v:f eqn="prod #0 2 1"/>
+                <v:f eqn="sum width 0 @9"/>
+                <v:f eqn="prod #0 9598 32768"/>
+                <v:f eqn="sum height 0 @11"/>
+                <v:f eqn="sum @11 #0 0"/>
+                <v:f eqn="sum width 0 @13"/>
+              </v:formulas>
+              <v:path o:extrusionok="f" limo="10800,10800" o:connecttype="custom" o:connectlocs="@3,0;0,@4;@3,@2;@1,@4" textboxrect="@13,@11,@14,@12"/>
+              <v:handles>
+                <v:h position="topLeft,#0" switch="" yrange="0,5400"/>
+              </v:handles>
+            </v:shapetype>
+            <v:shape id="Forme automatique 2_3" o:spid="_x0000_s1035" type="#_x0000_t186" style="position:absolute;left:0;text-align:left;margin-left:420.05pt;margin-top:780.45pt;width:37.35pt;height:29.7pt;rotation:90;z-index:-503316458;visibility:visible;mso-wrap-style:square;mso-wrap-distance-left:9pt;mso-wrap-distance-top:0;mso-wrap-distance-right:9pt;mso-wrap-distance-bottom:0;mso-position-horizontal:absolute;mso-position-horizontal-relative:margin;mso-position-vertical:absolute;mso-position-vertical-relative:page;v-text-anchor:middle" o:gfxdata="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" o:allowincell="f" stroked="f" strokeweight="0">
               <v:textbox>
                 <w:txbxContent>
                   <w:p>
@@ -19608,7 +19728,7 @@
                               <w:sz w:val="28"/>
                               <w:szCs w:val="28"/>
                             </w:rPr>
-                            <w:t>19</w:t>
+                            <w:t>14</w:t>
                           </w:r>
                           <w:r>
                             <w:rPr>
@@ -19635,7 +19755,30 @@
         </mc:Choice>
         <mc:Fallback>
           <w:pict>
-            <v:shape w14:anchorId="72AE6A85" id="Forme automatique 2_5" o:spid="_x0000_s1037" type="#_x0000_t186" style="position:absolute;left:0;text-align:left;margin-left:420.05pt;margin-top:780.45pt;width:37.35pt;height:29.7pt;rotation:90;z-index:-503316419;visibility:visible;mso-wrap-style:square;mso-wrap-distance-left:9pt;mso-wrap-distance-top:0;mso-wrap-distance-right:9pt;mso-wrap-distance-bottom:0;mso-position-horizontal:absolute;mso-position-horizontal-relative:margin;mso-position-vertical:absolute;mso-position-vertical-relative:page;v-text-anchor:middle" o:gfxdata="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" o:allowincell="f" stroked="f" strokeweight="0">
+            <v:shapetype w14:anchorId="72AE6A85" id="_x0000_t186" coordsize="21600,21600" o:spt="186" adj="1800" path="m@9,nfqx@0@0l@0@7qy0@4@0@8l@0@6qy@9,21600em@10,nfqx@5@0l@5@7qy21600@4@5@8l@5@6qy@10,21600em@9,nsqx@0@0l@0@7qy0@4@0@8l@0@6qy@9,21600l@10,21600qx@5@6l@5@8qy21600@4@5@7l@5@0qy@10,xe" filled="f">
+              <v:formulas>
+                <v:f eqn="val #0"/>
+                <v:f eqn="val width"/>
+                <v:f eqn="val height"/>
+                <v:f eqn="prod width 1 2"/>
+                <v:f eqn="prod height 1 2"/>
+                <v:f eqn="sum width 0 #0"/>
+                <v:f eqn="sum height 0 #0"/>
+                <v:f eqn="sum @4 0 #0"/>
+                <v:f eqn="sum @4 #0 0"/>
+                <v:f eqn="prod #0 2 1"/>
+                <v:f eqn="sum width 0 @9"/>
+                <v:f eqn="prod #0 9598 32768"/>
+                <v:f eqn="sum height 0 @11"/>
+                <v:f eqn="sum @11 #0 0"/>
+                <v:f eqn="sum width 0 @13"/>
+              </v:formulas>
+              <v:path o:extrusionok="f" limo="10800,10800" o:connecttype="custom" o:connectlocs="@3,0;0,@4;@3,@2;@1,@4" textboxrect="@13,@11,@14,@12"/>
+              <v:handles>
+                <v:h position="topLeft,#0" switch="" yrange="0,5400"/>
+              </v:handles>
+            </v:shapetype>
+            <v:shape id="Forme automatique 2_5" o:spid="_x0000_s1037" type="#_x0000_t186" style="position:absolute;left:0;text-align:left;margin-left:420.05pt;margin-top:780.45pt;width:37.35pt;height:29.7pt;rotation:90;z-index:-503316419;visibility:visible;mso-wrap-style:square;mso-wrap-distance-left:9pt;mso-wrap-distance-top:0;mso-wrap-distance-right:9pt;mso-wrap-distance-bottom:0;mso-position-horizontal:absolute;mso-position-horizontal-relative:margin;mso-position-vertical:absolute;mso-position-vertical-relative:page;v-text-anchor:middle" o:gfxdata="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" o:allowincell="f" stroked="f" strokeweight="0">
               <v:textbox>
                 <w:txbxContent>
                   <w:p>
@@ -19696,7 +19839,7 @@
                         <w:sz w:val="28"/>
                         <w:szCs w:val="28"/>
                       </w:rPr>
-                      <w:t>19</w:t>
+                      <w:t>14</w:t>
                     </w:r>
                     <w:r>
                       <w:rPr>
@@ -20052,7 +20195,30 @@
         </mc:Choice>
         <mc:Fallback>
           <w:pict>
-            <v:shape w14:anchorId="72AE6A85" id="Forme automatique 2_7" o:spid="_x0000_s1039" type="#_x0000_t186" style="position:absolute;left:0;text-align:left;margin-left:420.05pt;margin-top:780.45pt;width:37.35pt;height:29.7pt;rotation:90;z-index:-503316404;visibility:visible;mso-wrap-style:square;mso-wrap-distance-left:9pt;mso-wrap-distance-top:0;mso-wrap-distance-right:9pt;mso-wrap-distance-bottom:0;mso-position-horizontal:absolute;mso-position-horizontal-relative:margin;mso-position-vertical:absolute;mso-position-vertical-relative:page;v-text-anchor:middle" o:gfxdata="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" o:allowincell="f" stroked="f" strokeweight="0">
+            <v:shapetype w14:anchorId="72AE6A85" id="_x0000_t186" coordsize="21600,21600" o:spt="186" adj="1800" path="m@9,nfqx@0@0l@0@7qy0@4@0@8l@0@6qy@9,21600em@10,nfqx@5@0l@5@7qy21600@4@5@8l@5@6qy@10,21600em@9,nsqx@0@0l@0@7qy0@4@0@8l@0@6qy@9,21600l@10,21600qx@5@6l@5@8qy21600@4@5@7l@5@0qy@10,xe" filled="f">
+              <v:formulas>
+                <v:f eqn="val #0"/>
+                <v:f eqn="val width"/>
+                <v:f eqn="val height"/>
+                <v:f eqn="prod width 1 2"/>
+                <v:f eqn="prod height 1 2"/>
+                <v:f eqn="sum width 0 #0"/>
+                <v:f eqn="sum height 0 #0"/>
+                <v:f eqn="sum @4 0 #0"/>
+                <v:f eqn="sum @4 #0 0"/>
+                <v:f eqn="prod #0 2 1"/>
+                <v:f eqn="sum width 0 @9"/>
+                <v:f eqn="prod #0 9598 32768"/>
+                <v:f eqn="sum height 0 @11"/>
+                <v:f eqn="sum @11 #0 0"/>
+                <v:f eqn="sum width 0 @13"/>
+              </v:formulas>
+              <v:path o:extrusionok="f" limo="10800,10800" o:connecttype="custom" o:connectlocs="@3,0;0,@4;@3,@2;@1,@4" textboxrect="@13,@11,@14,@12"/>
+              <v:handles>
+                <v:h position="topLeft,#0" switch="" yrange="0,5400"/>
+              </v:handles>
+            </v:shapetype>
+            <v:shape id="Forme automatique 2_7" o:spid="_x0000_s1039" type="#_x0000_t186" style="position:absolute;left:0;text-align:left;margin-left:420.05pt;margin-top:780.45pt;width:37.35pt;height:29.7pt;rotation:90;z-index:-503316404;visibility:visible;mso-wrap-style:square;mso-wrap-distance-left:9pt;mso-wrap-distance-top:0;mso-wrap-distance-right:9pt;mso-wrap-distance-bottom:0;mso-position-horizontal:absolute;mso-position-horizontal-relative:margin;mso-position-vertical:absolute;mso-position-vertical-relative:page;v-text-anchor:middle" o:gfxdata="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" o:allowincell="f" stroked="f" strokeweight="0">
               <v:textbox>
                 <w:txbxContent>
                   <w:p>
@@ -20469,7 +20635,30 @@
         </mc:Choice>
         <mc:Fallback>
           <w:pict>
-            <v:shape w14:anchorId="72AE6A85" id="Forme automatique 2_9" o:spid="_x0000_s1041" type="#_x0000_t186" style="position:absolute;left:0;text-align:left;margin-left:420.05pt;margin-top:780.45pt;width:37.35pt;height:29.7pt;rotation:90;z-index:-503316399;visibility:visible;mso-wrap-style:square;mso-wrap-distance-left:9pt;mso-wrap-distance-top:0;mso-wrap-distance-right:9pt;mso-wrap-distance-bottom:0;mso-position-horizontal:absolute;mso-position-horizontal-relative:margin;mso-position-vertical:absolute;mso-position-vertical-relative:page;v-text-anchor:middle" o:gfxdata="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" o:allowincell="f" stroked="f" strokeweight="0">
+            <v:shapetype w14:anchorId="72AE6A85" id="_x0000_t186" coordsize="21600,21600" o:spt="186" adj="1800" path="m@9,nfqx@0@0l@0@7qy0@4@0@8l@0@6qy@9,21600em@10,nfqx@5@0l@5@7qy21600@4@5@8l@5@6qy@10,21600em@9,nsqx@0@0l@0@7qy0@4@0@8l@0@6qy@9,21600l@10,21600qx@5@6l@5@8qy21600@4@5@7l@5@0qy@10,xe" filled="f">
+              <v:formulas>
+                <v:f eqn="val #0"/>
+                <v:f eqn="val width"/>
+                <v:f eqn="val height"/>
+                <v:f eqn="prod width 1 2"/>
+                <v:f eqn="prod height 1 2"/>
+                <v:f eqn="sum width 0 #0"/>
+                <v:f eqn="sum height 0 #0"/>
+                <v:f eqn="sum @4 0 #0"/>
+                <v:f eqn="sum @4 #0 0"/>
+                <v:f eqn="prod #0 2 1"/>
+                <v:f eqn="sum width 0 @9"/>
+                <v:f eqn="prod #0 9598 32768"/>
+                <v:f eqn="sum height 0 @11"/>
+                <v:f eqn="sum @11 #0 0"/>
+                <v:f eqn="sum width 0 @13"/>
+              </v:formulas>
+              <v:path o:extrusionok="f" limo="10800,10800" o:connecttype="custom" o:connectlocs="@3,0;0,@4;@3,@2;@1,@4" textboxrect="@13,@11,@14,@12"/>
+              <v:handles>
+                <v:h position="topLeft,#0" switch="" yrange="0,5400"/>
+              </v:handles>
+            </v:shapetype>
+            <v:shape id="Forme automatique 2_9" o:spid="_x0000_s1041" type="#_x0000_t186" style="position:absolute;left:0;text-align:left;margin-left:420.05pt;margin-top:780.45pt;width:37.35pt;height:29.7pt;rotation:90;z-index:-503316399;visibility:visible;mso-wrap-style:square;mso-wrap-distance-left:9pt;mso-wrap-distance-top:0;mso-wrap-distance-right:9pt;mso-wrap-distance-bottom:0;mso-position-horizontal:absolute;mso-position-horizontal-relative:margin;mso-position-vertical:absolute;mso-position-vertical-relative:page;v-text-anchor:middle" o:gfxdata="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" o:allowincell="f" stroked="f" strokeweight="0">
               <v:textbox>
                 <w:txbxContent>
                   <w:p>
@@ -24526,7 +24715,7 @@
 </file>
 
 <file path=customXml/itemProps1.xml><?xml version="1.0" encoding="utf-8"?>
-<ds:datastoreItem xmlns:ds="http://schemas.openxmlformats.org/officeDocument/2006/customXml" ds:itemID="{9357E27A-BF45-4E42-8256-412D98F264A8}">
+<ds:datastoreItem xmlns:ds="http://schemas.openxmlformats.org/officeDocument/2006/customXml" ds:itemID="{FEECCAD1-B313-4DC3-93CF-E16060BF8EEF}">
   <ds:schemaRefs>
     <ds:schemaRef ds:uri="http://schemas.openxmlformats.org/officeDocument/2006/bibliography"/>
   </ds:schemaRefs>

--- a/conception/Rapport/DJAIZ_BADREDDINE_dossier_professionnel.docx
+++ b/conception/Rapport/DJAIZ_BADREDDINE_dossier_professionnel.docx
@@ -5727,6 +5727,8 @@
                 <w:color w:val="404040" w:themeColor="text1" w:themeTint="BF"/>
               </w:rPr>
             </w:pPr>
+            <w:bookmarkStart w:id="1" w:name="IntAct11"/>
+            <w:bookmarkEnd w:id="1"/>
             <w:r>
               <w:rPr>
                 <w:rStyle w:val="Textedelespacerserv"/>
@@ -5736,10 +5738,8 @@
                 <w:sz w:val="28"/>
                 <w:szCs w:val="28"/>
               </w:rPr>
-              <w:t>Concevoir et développer des composants d'interface utilisateur en intégrant les recommandations de sécurité</w:t>
-            </w:r>
-            <w:bookmarkStart w:id="1" w:name="IntAct11"/>
-            <w:bookmarkEnd w:id="1"/>
+              <w:t>JAVA SE LEGACY</w:t>
+            </w:r>
           </w:p>
         </w:tc>
       </w:tr>
@@ -6579,6 +6579,7 @@
                 <w:b/>
                 <w:color w:val="404040" w:themeColor="text1" w:themeTint="BF"/>
               </w:rPr>
+              <w:lastRenderedPageBreak/>
               <w:t>3. Avec qui avez-vous travaillé ?</w:t>
             </w:r>
           </w:p>
@@ -7772,7 +7773,6 @@
                 <w:sz w:val="16"/>
                 <w:szCs w:val="16"/>
               </w:rPr>
-              <w:lastRenderedPageBreak/>
               <w:tab/>
               <w:t>public void setNomAeroport(String nomAeroport) {</w:t>
             </w:r>
@@ -7829,6 +7829,7 @@
                 <w:sz w:val="16"/>
                 <w:szCs w:val="16"/>
               </w:rPr>
+              <w:lastRenderedPageBreak/>
               <w:tab/>
               <w:t>}</w:t>
             </w:r>
@@ -8587,6 +8588,8 @@
                 <w:color w:val="404040" w:themeColor="text1" w:themeTint="BF"/>
               </w:rPr>
             </w:pPr>
+            <w:bookmarkStart w:id="2" w:name="IntAct21"/>
+            <w:bookmarkEnd w:id="2"/>
             <w:r>
               <w:rPr>
                 <w:rStyle w:val="Textedelespacerserv"/>
@@ -8596,10 +8599,8 @@
                 <w:sz w:val="28"/>
                 <w:szCs w:val="28"/>
               </w:rPr>
-              <w:t>Concevoir et développer la persistance des données en intégrant les recommandations de sécurité</w:t>
-            </w:r>
-            <w:bookmarkStart w:id="2" w:name="IntAct21"/>
-            <w:bookmarkEnd w:id="2"/>
+              <w:t>PHP</w:t>
+            </w:r>
           </w:p>
         </w:tc>
       </w:tr>
@@ -10395,7 +10396,6 @@
                 <w:b/>
                 <w:color w:val="404040" w:themeColor="text1" w:themeTint="BF"/>
               </w:rPr>
-              <w:lastRenderedPageBreak/>
               <w:t xml:space="preserve">5. Informations complémentaires </w:t>
             </w:r>
             <w:r>
@@ -10438,6 +10438,7 @@
                 <w:rStyle w:val="Textedelespacerserv"/>
                 <w:rFonts w:eastAsia="Calibri"/>
               </w:rPr>
+              <w:lastRenderedPageBreak/>
               <w:t xml:space="preserve">MUSICOSHOP : site web de vente d’instruments de musique </w:t>
             </w:r>
             <w:r>
@@ -10735,18 +10736,7 @@
                 <w:sz w:val="28"/>
                 <w:szCs w:val="28"/>
               </w:rPr>
-              <w:t xml:space="preserve">Concevoir et développer la persistance </w:t>
-            </w:r>
-            <w:r>
-              <w:rPr>
-                <w:rStyle w:val="Textedelespacerserv"/>
-                <w:rFonts w:eastAsia="Calibri"/>
-                <w:b/>
-                <w:color w:val="404040" w:themeColor="text1" w:themeTint="BF"/>
-                <w:sz w:val="28"/>
-                <w:szCs w:val="28"/>
-              </w:rPr>
-              <w:t>Multicouches</w:t>
+              <w:t>J2EE</w:t>
             </w:r>
           </w:p>
         </w:tc>
@@ -12797,8 +12787,6 @@
               </w:rPr>
               <w:t xml:space="preserve">Capture d’écran </w:t>
             </w:r>
-            <w:bookmarkStart w:id="3" w:name="_GoBack"/>
-            <w:bookmarkEnd w:id="3"/>
             <w:r>
               <w:rPr>
                 <w:rStyle w:val="Textedelespacerserv"/>
@@ -13100,8 +13088,10 @@
                 <w:sz w:val="28"/>
                 <w:szCs w:val="28"/>
               </w:rPr>
-              <w:t>Concevoir et développer la persistance des données en intégrant les recommandations de sécurité</w:t>
-            </w:r>
+              <w:t>APPLICATION ANDOID</w:t>
+            </w:r>
+            <w:bookmarkStart w:id="3" w:name="_GoBack"/>
+            <w:bookmarkEnd w:id="3"/>
           </w:p>
         </w:tc>
       </w:tr>
@@ -24715,7 +24705,7 @@
 </file>
 
 <file path=customXml/itemProps1.xml><?xml version="1.0" encoding="utf-8"?>
-<ds:datastoreItem xmlns:ds="http://schemas.openxmlformats.org/officeDocument/2006/customXml" ds:itemID="{FEECCAD1-B313-4DC3-93CF-E16060BF8EEF}">
+<ds:datastoreItem xmlns:ds="http://schemas.openxmlformats.org/officeDocument/2006/customXml" ds:itemID="{B8FAC9E9-982C-403C-8CD1-38CCB7AD3664}">
   <ds:schemaRefs>
     <ds:schemaRef ds:uri="http://schemas.openxmlformats.org/officeDocument/2006/bibliography"/>
   </ds:schemaRefs>
